--- a/ConcurrentLab1/Отчет 1.docx
+++ b/ConcurrentLab1/Отчет 1.docx
@@ -581,7 +581,7 @@
                 <w:szCs w:val="22"/>
                 <w:rtl w:val="0"/>
               </w:rPr>
-              <w:t xml:space="preserve">А.В. Заплатин</w:t>
+              <w:t xml:space="preserve">Р.Д. Третьяк</w:t>
             </w:r>
           </w:p>
         </w:tc>
@@ -605,7 +605,7 @@
                 <w:szCs w:val="22"/>
                 <w:rtl w:val="0"/>
               </w:rPr>
-              <w:t xml:space="preserve">студент гр.3530203/70101                                                                                       </w:t>
+              <w:t xml:space="preserve">студент гр.3530203/70102                                                                                       </w:t>
             </w:r>
           </w:p>
         </w:tc>
@@ -1079,79 +1079,17 @@
       <w:pPr>
         <w:spacing w:line="360" w:lineRule="auto"/>
         <w:jc w:val="center"/>
+        <w:rPr/>
+      </w:pPr>
+      <w:r>
         <w:rPr>
           <w:rFonts w:ascii="Times New Roman" w:cs="Times New Roman" w:eastAsia="Times New Roman" w:hAnsi="Times New Roman"/>
           <w:sz w:val="22"/>
           <w:szCs w:val="22"/>
-        </w:rPr>
-      </w:pPr>
-      <w:r>
-        <w:rPr>
-          <w:rFonts w:ascii="Times New Roman" w:cs="Times New Roman" w:eastAsia="Times New Roman" w:hAnsi="Times New Roman"/>
-          <w:sz w:val="22"/>
-          <w:szCs w:val="22"/>
           <w:rtl w:val="0"/>
         </w:rPr>
         <w:t xml:space="preserve">2021</w:t>
       </w:r>
-    </w:p>
-    <w:p>
-      <w:pPr>
-        <w:keepNext w:val="0"/>
-        <w:keepLines w:val="0"/>
-        <w:widowControl w:val="1"/>
-        <w:numPr>
-          <w:ilvl w:val="0"/>
-          <w:numId w:val="1"/>
-        </w:numPr>
-        <w:pBdr>
-          <w:top w:space="0" w:sz="0" w:val="nil"/>
-          <w:left w:space="0" w:sz="0" w:val="nil"/>
-          <w:bottom w:space="0" w:sz="0" w:val="nil"/>
-          <w:right w:space="0" w:sz="0" w:val="nil"/>
-          <w:between w:space="0" w:sz="0" w:val="nil"/>
-        </w:pBdr>
-        <w:shd w:fill="auto" w:val="clear"/>
-        <w:spacing w:after="0" w:before="0" w:line="240" w:lineRule="auto"/>
-        <w:ind w:left="284" w:right="0" w:hanging="360"/>
-        <w:jc w:val="left"/>
-        <w:rPr>
-          <w:rFonts w:ascii="Times New Roman" w:cs="Times New Roman" w:eastAsia="Times New Roman" w:hAnsi="Times New Roman"/>
-          <w:b w:val="0"/>
-          <w:i w:val="0"/>
-          <w:smallCaps w:val="0"/>
-          <w:strike w:val="0"/>
-          <w:color w:val="000000"/>
-          <w:sz w:val="28"/>
-          <w:szCs w:val="28"/>
-          <w:u w:val="none"/>
-          <w:shd w:fill="auto" w:val="clear"/>
-          <w:vertAlign w:val="baseline"/>
-        </w:rPr>
-      </w:pPr>
-      <w:r>
-        <w:rPr>
-          <w:rFonts w:ascii="Times New Roman" w:cs="Times New Roman" w:eastAsia="Times New Roman" w:hAnsi="Times New Roman"/>
-          <w:b w:val="0"/>
-          <w:i w:val="0"/>
-          <w:smallCaps w:val="0"/>
-          <w:strike w:val="0"/>
-          <w:color w:val="000000"/>
-          <w:sz w:val="28"/>
-          <w:szCs w:val="28"/>
-          <w:u w:val="none"/>
-          <w:shd w:fill="auto" w:val="clear"/>
-          <w:vertAlign w:val="baseline"/>
-          <w:rtl w:val="0"/>
-        </w:rPr>
-        <w:t xml:space="preserve">Метод обработки изображения</w:t>
-      </w:r>
-    </w:p>
-    <w:p>
-      <w:pPr>
-        <w:ind w:left="-76" w:firstLine="0"/>
-        <w:rPr/>
-      </w:pPr>
       <w:r>
         <w:rPr>
           <w:rtl w:val="0"/>
@@ -5337,7 +5275,7 @@
 
 <file path=customXML/item1.xml><?xml version="1.0" encoding="utf-8"?>
 <go:gDocsCustomXmlDataStorage xmlns:go="http://customooxmlschemas.google.com/" xmlns:r="http://schemas.openxmlformats.org/officeDocument/2006/relationships">
-  <go:docsCustomData xmlns:go="http://customooxmlschemas.google.com/" roundtripDataSignature="AMtx7mgij8QQGgrCVPxwFDfjIWE6zU+0vg==">AMUW2mXxuhLcuO0Tg/1vS6Nle1tzGVRedz5sTxg4gAa7WgS8b06ftLmIMzMghduwFkQktm7xPBfBH9hTRCWv8zVy1Ew01PswEI3y9TW4VwqZmgzIhF9ngn4=</go:docsCustomData>
+  <go:docsCustomData xmlns:go="http://customooxmlschemas.google.com/" roundtripDataSignature="AMtx7mgij8QQGgrCVPxwFDfjIWE6zU+0vg==">AMUW2mW4qfqEEm0fMNTIjEcnG0A2gnpCPAHDfS4vrxG3sV+i8VljRTojL9ZyoX1AyAIZCsxjM8vwr8voO72comyHRTSgpSTmaR5vavawTjq/GU4Bx7FfMGI=</go:docsCustomData>
 </go:gDocsCustomXmlDataStorage>
 </file>
 
